--- a/source-multichoice/build/es-historia-tecnologia-siglos-xx-xxi.docx
+++ b/source-multichoice/build/es-historia-tecnologia-siglos-xx-xxi.docx
@@ -25,7 +25,295 @@
       <w:r>
         <w:t>a)</w:t>
         <w:tab/>
+        <w:t>1957</w:t>
+      </w:r>
+    </w:p>
+    <w:p>
+      <w:pPr>
+        <w:pStyle w:val="Choice"/>
+      </w:pPr>
+      <w:r>
+        <w:t>b)</w:t>
+        <w:tab/>
+        <w:t>1975</w:t>
+      </w:r>
+    </w:p>
+    <w:p>
+      <w:pPr>
+        <w:pStyle w:val="Choice"/>
+      </w:pPr>
+      <w:r>
+        <w:t>c)</w:t>
+        <w:tab/>
+        <w:t>1969</w:t>
+      </w:r>
+    </w:p>
+    <w:p>
+      <w:pPr>
+        <w:pStyle w:val="Choice"/>
+      </w:pPr>
+      <w:r>
+        <w:t>d)</w:t>
+        <w:tab/>
         <w:t>1967</w:t>
+      </w:r>
+    </w:p>
+    <w:p>
+      <w:pPr>
+        <w:pStyle w:val="ListNumber"/>
+      </w:pPr>
+      <w:r>
+        <w:t>¿Qué tecnología propició el nacimiento de los primeros ordenadores personales hacia 1980?</w:t>
+      </w:r>
+    </w:p>
+    <w:p>
+      <w:pPr>
+        <w:pStyle w:val="Choice"/>
+      </w:pPr>
+      <w:r>
+        <w:t>a)</w:t>
+        <w:tab/>
+        <w:t>Los satélites artificiales.</w:t>
+      </w:r>
+    </w:p>
+    <w:p>
+      <w:pPr>
+        <w:pStyle w:val="Choice"/>
+      </w:pPr>
+      <w:r>
+        <w:t>b)</w:t>
+        <w:tab/>
+        <w:t>La electrónica.</w:t>
+      </w:r>
+    </w:p>
+    <w:p>
+      <w:pPr>
+        <w:pStyle w:val="Choice"/>
+      </w:pPr>
+      <w:r>
+        <w:t>c)</w:t>
+        <w:tab/>
+        <w:t>La radio.</w:t>
+      </w:r>
+    </w:p>
+    <w:p>
+      <w:pPr>
+        <w:pStyle w:val="Choice"/>
+      </w:pPr>
+      <w:r>
+        <w:t>d)</w:t>
+        <w:tab/>
+        <w:t>La tecnología nuclear.</w:t>
+      </w:r>
+    </w:p>
+    <w:p>
+      <w:pPr>
+        <w:pStyle w:val="ListNumber"/>
+      </w:pPr>
+      <w:r>
+        <w:t>¿Qué favorecen los grandes avances de la medicina en el Siglo XX?</w:t>
+      </w:r>
+    </w:p>
+    <w:p>
+      <w:pPr>
+        <w:pStyle w:val="Choice"/>
+      </w:pPr>
+      <w:r>
+        <w:t>a)</w:t>
+        <w:tab/>
+        <w:t>El desarrollo de nuevas especies animales.</w:t>
+      </w:r>
+    </w:p>
+    <w:p>
+      <w:pPr>
+        <w:pStyle w:val="Choice"/>
+      </w:pPr>
+      <w:r>
+        <w:t>b)</w:t>
+        <w:tab/>
+        <w:t>Los viajes espaciales tripulados por humanos.</w:t>
+      </w:r>
+    </w:p>
+    <w:p>
+      <w:pPr>
+        <w:pStyle w:val="Choice"/>
+      </w:pPr>
+      <w:r>
+        <w:t>c)</w:t>
+        <w:tab/>
+        <w:t>Disminución de la esperanza de vida.</w:t>
+      </w:r>
+    </w:p>
+    <w:p>
+      <w:pPr>
+        <w:pStyle w:val="Choice"/>
+      </w:pPr>
+      <w:r>
+        <w:t>d)</w:t>
+        <w:tab/>
+        <w:t>Prolongar la calidad de vida.</w:t>
+      </w:r>
+    </w:p>
+    <w:p>
+      <w:pPr>
+        <w:pStyle w:val="ListNumber"/>
+      </w:pPr>
+      <w:r>
+        <w:t>¿Qué tecnología permitió el envío de correos electrónicos a partir de 1971?</w:t>
+      </w:r>
+    </w:p>
+    <w:p>
+      <w:pPr>
+        <w:pStyle w:val="Choice"/>
+      </w:pPr>
+      <w:r>
+        <w:t>a)</w:t>
+        <w:tab/>
+        <w:t>El teléfono móvil.</w:t>
+      </w:r>
+    </w:p>
+    <w:p>
+      <w:pPr>
+        <w:pStyle w:val="Choice"/>
+      </w:pPr>
+      <w:r>
+        <w:t>b)</w:t>
+        <w:tab/>
+        <w:t>Internet.</w:t>
+      </w:r>
+    </w:p>
+    <w:p>
+      <w:pPr>
+        <w:pStyle w:val="Choice"/>
+      </w:pPr>
+      <w:r>
+        <w:t>c)</w:t>
+        <w:tab/>
+        <w:t>La radio.</w:t>
+      </w:r>
+    </w:p>
+    <w:p>
+      <w:pPr>
+        <w:pStyle w:val="Choice"/>
+      </w:pPr>
+      <w:r>
+        <w:t>d)</w:t>
+        <w:tab/>
+        <w:t>Los satélites artificiales.</w:t>
+      </w:r>
+    </w:p>
+    <w:p>
+      <w:pPr>
+        <w:pStyle w:val="ListNumber"/>
+      </w:pPr>
+      <w:r>
+        <w:t>¿Qué hito tecnológico ocurrió en el año 1967?</w:t>
+      </w:r>
+    </w:p>
+    <w:p>
+      <w:pPr>
+        <w:pStyle w:val="Choice"/>
+      </w:pPr>
+      <w:r>
+        <w:t>a)</w:t>
+        <w:tab/>
+        <w:t>El lanzamiento de los primeros satélites artificiales.</w:t>
+      </w:r>
+    </w:p>
+    <w:p>
+      <w:pPr>
+        <w:pStyle w:val="Choice"/>
+      </w:pPr>
+      <w:r>
+        <w:t>b)</w:t>
+        <w:tab/>
+        <w:t>El nacimiento de la electrónica.</w:t>
+      </w:r>
+    </w:p>
+    <w:p>
+      <w:pPr>
+        <w:pStyle w:val="Choice"/>
+      </w:pPr>
+      <w:r>
+        <w:t>c)</w:t>
+        <w:tab/>
+        <w:t>La aparición de Internet.</w:t>
+      </w:r>
+    </w:p>
+    <w:p>
+      <w:pPr>
+        <w:pStyle w:val="Choice"/>
+      </w:pPr>
+      <w:r>
+        <w:t>d)</w:t>
+        <w:tab/>
+        <w:t>El desarrollo de los primeros ordenadores personales.</w:t>
+      </w:r>
+    </w:p>
+    <w:p>
+      <w:pPr>
+        <w:pStyle w:val="ListNumber"/>
+      </w:pPr>
+      <w:r>
+        <w:t>¿Qué medio de comunicación apareció en el Siglo XX junto con la radio y la televisión?</w:t>
+      </w:r>
+    </w:p>
+    <w:p>
+      <w:pPr>
+        <w:pStyle w:val="Choice"/>
+      </w:pPr>
+      <w:r>
+        <w:t>a)</w:t>
+        <w:tab/>
+        <w:t>Los electrodomésticos.</w:t>
+      </w:r>
+    </w:p>
+    <w:p>
+      <w:pPr>
+        <w:pStyle w:val="Choice"/>
+      </w:pPr>
+      <w:r>
+        <w:t>b)</w:t>
+        <w:tab/>
+        <w:t>El cine.</w:t>
+      </w:r>
+    </w:p>
+    <w:p>
+      <w:pPr>
+        <w:pStyle w:val="Choice"/>
+      </w:pPr>
+      <w:r>
+        <w:t>c)</w:t>
+        <w:tab/>
+        <w:t>El teléfono móvil.</w:t>
+      </w:r>
+    </w:p>
+    <w:p>
+      <w:pPr>
+        <w:pStyle w:val="Choice"/>
+      </w:pPr>
+      <w:r>
+        <w:t>d)</w:t>
+        <w:tab/>
+        <w:t>Las centrales nucleares.</w:t>
+      </w:r>
+    </w:p>
+    <w:p>
+      <w:pPr>
+        <w:pStyle w:val="ListNumber"/>
+      </w:pPr>
+      <w:r>
+        <w:t>¿En qué año se llegó a pisar la luna?</w:t>
+      </w:r>
+    </w:p>
+    <w:p>
+      <w:pPr>
+        <w:pStyle w:val="Choice"/>
+      </w:pPr>
+      <w:r>
+        <w:t>a)</w:t>
+        <w:tab/>
+        <w:t>1969</w:t>
       </w:r>
     </w:p>
     <w:p>
@@ -45,7 +333,7 @@
       <w:r>
         <w:t>c)</w:t>
         <w:tab/>
-        <w:t>1969</w:t>
+        <w:t>1971</w:t>
       </w:r>
     </w:p>
     <w:p>
@@ -54,300 +342,12 @@
       </w:pPr>
       <w:r>
         <w:t>d)</w:t>
-        <w:tab/>
-        <w:t>1975</w:t>
-      </w:r>
-    </w:p>
-    <w:p>
-      <w:pPr>
-        <w:pStyle w:val="ListNumber"/>
-      </w:pPr>
-      <w:r>
-        <w:t>¿Qué tecnología propició el nacimiento de los primeros ordenadores personales hacia 1980?</w:t>
-      </w:r>
-    </w:p>
-    <w:p>
-      <w:pPr>
-        <w:pStyle w:val="Choice"/>
-      </w:pPr>
-      <w:r>
-        <w:t>a)</w:t>
-        <w:tab/>
-        <w:t>La electrónica.</w:t>
-      </w:r>
-    </w:p>
-    <w:p>
-      <w:pPr>
-        <w:pStyle w:val="Choice"/>
-      </w:pPr>
-      <w:r>
-        <w:t>b)</w:t>
-        <w:tab/>
-        <w:t>La tecnología nuclear.</w:t>
-      </w:r>
-    </w:p>
-    <w:p>
-      <w:pPr>
-        <w:pStyle w:val="Choice"/>
-      </w:pPr>
-      <w:r>
-        <w:t>c)</w:t>
-        <w:tab/>
-        <w:t>La radio.</w:t>
-      </w:r>
-    </w:p>
-    <w:p>
-      <w:pPr>
-        <w:pStyle w:val="Choice"/>
-      </w:pPr>
-      <w:r>
-        <w:t>d)</w:t>
-        <w:tab/>
-        <w:t>Los satélites artificiales.</w:t>
-      </w:r>
-    </w:p>
-    <w:p>
-      <w:pPr>
-        <w:pStyle w:val="ListNumber"/>
-      </w:pPr>
-      <w:r>
-        <w:t>¿Qué favorecen los grandes avances de la medicina en el Siglo XX?</w:t>
-      </w:r>
-    </w:p>
-    <w:p>
-      <w:pPr>
-        <w:pStyle w:val="Choice"/>
-      </w:pPr>
-      <w:r>
-        <w:t>a)</w:t>
-        <w:tab/>
-        <w:t>Disminución de la esperanza de vida.</w:t>
-      </w:r>
-    </w:p>
-    <w:p>
-      <w:pPr>
-        <w:pStyle w:val="Choice"/>
-      </w:pPr>
-      <w:r>
-        <w:t>b)</w:t>
-        <w:tab/>
-        <w:t>Prolongar la calidad de vida.</w:t>
-      </w:r>
-    </w:p>
-    <w:p>
-      <w:pPr>
-        <w:pStyle w:val="Choice"/>
-      </w:pPr>
-      <w:r>
-        <w:t>c)</w:t>
-        <w:tab/>
-        <w:t>Los viajes espaciales tripulados por humanos.</w:t>
-      </w:r>
-    </w:p>
-    <w:p>
-      <w:pPr>
-        <w:pStyle w:val="Choice"/>
-      </w:pPr>
-      <w:r>
-        <w:t>d)</w:t>
-        <w:tab/>
-        <w:t>El desarrollo de nuevas especies animales.</w:t>
-      </w:r>
-    </w:p>
-    <w:p>
-      <w:pPr>
-        <w:pStyle w:val="ListNumber"/>
-      </w:pPr>
-      <w:r>
-        <w:t>¿Qué tecnología permitió el envío de correos electrónicos a partir de 1971?</w:t>
-      </w:r>
-    </w:p>
-    <w:p>
-      <w:pPr>
-        <w:pStyle w:val="Choice"/>
-      </w:pPr>
-      <w:r>
-        <w:t>a)</w:t>
-        <w:tab/>
-        <w:t>El teléfono móvil.</w:t>
-      </w:r>
-    </w:p>
-    <w:p>
-      <w:pPr>
-        <w:pStyle w:val="Choice"/>
-      </w:pPr>
-      <w:r>
-        <w:t>b)</w:t>
-        <w:tab/>
-        <w:t>Internet.</w:t>
-      </w:r>
-    </w:p>
-    <w:p>
-      <w:pPr>
-        <w:pStyle w:val="Choice"/>
-      </w:pPr>
-      <w:r>
-        <w:t>c)</w:t>
-        <w:tab/>
-        <w:t>Los satélites artificiales.</w:t>
-      </w:r>
-    </w:p>
-    <w:p>
-      <w:pPr>
-        <w:pStyle w:val="Choice"/>
-      </w:pPr>
-      <w:r>
-        <w:t>d)</w:t>
-        <w:tab/>
-        <w:t>La radio.</w:t>
-      </w:r>
-    </w:p>
-    <w:p>
-      <w:pPr>
-        <w:pStyle w:val="ListNumber"/>
-      </w:pPr>
-      <w:r>
-        <w:t>¿Qué hito tecnológico ocurrió en el año 1967?</w:t>
-      </w:r>
-    </w:p>
-    <w:p>
-      <w:pPr>
-        <w:pStyle w:val="Choice"/>
-      </w:pPr>
-      <w:r>
-        <w:t>a)</w:t>
-        <w:tab/>
-        <w:t>El desarrollo de los primeros ordenadores personales.</w:t>
-      </w:r>
-    </w:p>
-    <w:p>
-      <w:pPr>
-        <w:pStyle w:val="Choice"/>
-      </w:pPr>
-      <w:r>
-        <w:t>b)</w:t>
-        <w:tab/>
-        <w:t>La aparición de Internet.</w:t>
-      </w:r>
-    </w:p>
-    <w:p>
-      <w:pPr>
-        <w:pStyle w:val="Choice"/>
-      </w:pPr>
-      <w:r>
-        <w:t>c)</w:t>
-        <w:tab/>
-        <w:t>El nacimiento de la electrónica.</w:t>
-      </w:r>
-    </w:p>
-    <w:p>
-      <w:pPr>
-        <w:pStyle w:val="Choice"/>
-      </w:pPr>
-      <w:r>
-        <w:t>d)</w:t>
-        <w:tab/>
-        <w:t>El lanzamiento de los primeros satélites artificiales.</w:t>
-      </w:r>
-    </w:p>
-    <w:p>
-      <w:pPr>
-        <w:pStyle w:val="ListNumber"/>
-      </w:pPr>
-      <w:r>
-        <w:t>¿Qué medio de comunicación apareció en el Siglo XX junto con la radio y la televisión?</w:t>
-      </w:r>
-    </w:p>
-    <w:p>
-      <w:pPr>
-        <w:pStyle w:val="Choice"/>
-      </w:pPr>
-      <w:r>
-        <w:t>a)</w:t>
-        <w:tab/>
-        <w:t>Las centrales nucleares.</w:t>
-      </w:r>
-    </w:p>
-    <w:p>
-      <w:pPr>
-        <w:pStyle w:val="Choice"/>
-      </w:pPr>
-      <w:r>
-        <w:t>b)</w:t>
-        <w:tab/>
-        <w:t>El teléfono móvil.</w:t>
-      </w:r>
-    </w:p>
-    <w:p>
-      <w:pPr>
-        <w:pStyle w:val="Choice"/>
-      </w:pPr>
-      <w:r>
-        <w:t>c)</w:t>
-        <w:tab/>
-        <w:t>El cine.</w:t>
-      </w:r>
-    </w:p>
-    <w:p>
-      <w:pPr>
-        <w:pStyle w:val="Choice"/>
-      </w:pPr>
-      <w:r>
-        <w:t>d)</w:t>
-        <w:tab/>
-        <w:t>Los electrodomésticos.</w:t>
-      </w:r>
-    </w:p>
-    <w:p>
-      <w:pPr>
-        <w:pStyle w:val="ListNumber"/>
-      </w:pPr>
-      <w:r>
-        <w:t>¿En qué año se llegó a pisar la luna?</w:t>
-      </w:r>
-    </w:p>
-    <w:p>
-      <w:pPr>
-        <w:pStyle w:val="Choice"/>
-      </w:pPr>
-      <w:r>
-        <w:t>a)</w:t>
         <w:tab/>
         <w:t>1967</w:t>
       </w:r>
     </w:p>
     <w:p>
       <w:pPr>
-        <w:pStyle w:val="Choice"/>
-      </w:pPr>
-      <w:r>
-        <w:t>b)</w:t>
-        <w:tab/>
-        <w:t>1969</w:t>
-      </w:r>
-    </w:p>
-    <w:p>
-      <w:pPr>
-        <w:pStyle w:val="Choice"/>
-      </w:pPr>
-      <w:r>
-        <w:t>c)</w:t>
-        <w:tab/>
-        <w:t>1971</w:t>
-      </w:r>
-    </w:p>
-    <w:p>
-      <w:pPr>
-        <w:pStyle w:val="Choice"/>
-      </w:pPr>
-      <w:r>
-        <w:t>d)</w:t>
-        <w:tab/>
-        <w:t>1957</w:t>
-      </w:r>
-    </w:p>
-    <w:p>
-      <w:pPr>
         <w:pStyle w:val="ListNumber"/>
       </w:pPr>
       <w:r>
@@ -361,16 +361,6 @@
       <w:r>
         <w:t>a)</w:t>
         <w:tab/>
-        <w:t>Mano de obra no cualificada.</w:t>
-      </w:r>
-    </w:p>
-    <w:p>
-      <w:pPr>
-        <w:pStyle w:val="Choice"/>
-      </w:pPr>
-      <w:r>
-        <w:t>b)</w:t>
-        <w:tab/>
         <w:t>Técnicos especializados.</w:t>
       </w:r>
     </w:p>
@@ -379,9 +369,19 @@
         <w:pStyle w:val="Choice"/>
       </w:pPr>
       <w:r>
+        <w:t>b)</w:t>
+        <w:tab/>
+        <w:t>Agricultores.</w:t>
+      </w:r>
+    </w:p>
+    <w:p>
+      <w:pPr>
+        <w:pStyle w:val="Choice"/>
+      </w:pPr>
+      <w:r>
         <w:t>c)</w:t>
         <w:tab/>
-        <w:t>Agricultores.</w:t>
+        <w:t>Mano de obra no cualificada.</w:t>
       </w:r>
     </w:p>
     <w:p>
@@ -409,6 +409,26 @@
       <w:r>
         <w:t>a)</w:t>
         <w:tab/>
+        <w:t>La Agricultura.</w:t>
+      </w:r>
+    </w:p>
+    <w:p>
+      <w:pPr>
+        <w:pStyle w:val="Choice"/>
+      </w:pPr>
+      <w:r>
+        <w:t>b)</w:t>
+        <w:tab/>
+        <w:t>Sector secundario.</w:t>
+      </w:r>
+    </w:p>
+    <w:p>
+      <w:pPr>
+        <w:pStyle w:val="Choice"/>
+      </w:pPr>
+      <w:r>
+        <w:t>c)</w:t>
+        <w:tab/>
         <w:t>Sector terciario.</w:t>
       </w:r>
     </w:p>
@@ -417,33 +437,13 @@
         <w:pStyle w:val="Choice"/>
       </w:pPr>
       <w:r>
-        <w:t>b)</w:t>
+        <w:t>d)</w:t>
         <w:tab/>
         <w:t>Sector primario</w:t>
       </w:r>
     </w:p>
     <w:p>
       <w:pPr>
-        <w:pStyle w:val="Choice"/>
-      </w:pPr>
-      <w:r>
-        <w:t>c)</w:t>
-        <w:tab/>
-        <w:t>Sector secundario.</w:t>
-      </w:r>
-    </w:p>
-    <w:p>
-      <w:pPr>
-        <w:pStyle w:val="Choice"/>
-      </w:pPr>
-      <w:r>
-        <w:t>d)</w:t>
-        <w:tab/>
-        <w:t>La Agricultura.</w:t>
-      </w:r>
-    </w:p>
-    <w:p>
-      <w:pPr>
         <w:pStyle w:val="ListNumber"/>
       </w:pPr>
       <w:r>
@@ -457,7 +457,7 @@
       <w:r>
         <w:t>a)</w:t>
         <w:tab/>
-        <w:t>Posibilidad de viajar por todo el mundo.</w:t>
+        <w:t>Reducción de empleos en oficinas.</w:t>
       </w:r>
     </w:p>
     <w:p>
@@ -477,7 +477,7 @@
       <w:r>
         <w:t>c)</w:t>
         <w:tab/>
-        <w:t>Reducción de empleos en oficinas.</w:t>
+        <w:t>Mayor cantidad de mano de obra cualificada.</w:t>
       </w:r>
     </w:p>
     <w:p>
@@ -487,7 +487,7 @@
       <w:r>
         <w:t>d)</w:t>
         <w:tab/>
-        <w:t>Mayor cantidad de mano de obra cualificada.</w:t>
+        <w:t>Posibilidad de viajar por todo el mundo.</w:t>
       </w:r>
     </w:p>
     <w:p>
@@ -505,6 +505,16 @@
       <w:r>
         <w:t>a)</w:t>
         <w:tab/>
+        <w:t>Reducción de la complejidad de las máquinas.</w:t>
+      </w:r>
+    </w:p>
+    <w:p>
+      <w:pPr>
+        <w:pStyle w:val="Choice"/>
+      </w:pPr>
+      <w:r>
+        <w:t>b)</w:t>
+        <w:tab/>
         <w:t>Menos opciones de ocio.</w:t>
       </w:r>
     </w:p>
@@ -513,33 +523,23 @@
         <w:pStyle w:val="Choice"/>
       </w:pPr>
       <w:r>
-        <w:t>b)</w:t>
+        <w:t>c)</w:t>
+        <w:tab/>
+        <w:t>Mayor cantidad de empleados en fábricas.</w:t>
+      </w:r>
+    </w:p>
+    <w:p>
+      <w:pPr>
+        <w:pStyle w:val="Choice"/>
+      </w:pPr>
+      <w:r>
+        <w:t>d)</w:t>
         <w:tab/>
         <w:t>Mayor cantidad de información disponible.</w:t>
       </w:r>
     </w:p>
     <w:p>
       <w:pPr>
-        <w:pStyle w:val="Choice"/>
-      </w:pPr>
-      <w:r>
-        <w:t>c)</w:t>
-        <w:tab/>
-        <w:t>Reducción de la complejidad de las máquinas.</w:t>
-      </w:r>
-    </w:p>
-    <w:p>
-      <w:pPr>
-        <w:pStyle w:val="Choice"/>
-      </w:pPr>
-      <w:r>
-        <w:t>d)</w:t>
-        <w:tab/>
-        <w:t>Mayor cantidad de empleados en fábricas.</w:t>
-      </w:r>
-    </w:p>
-    <w:p>
-      <w:pPr>
         <w:pStyle w:val="ListNumber"/>
       </w:pPr>
       <w:r>
@@ -553,6 +553,16 @@
       <w:r>
         <w:t>a)</w:t>
         <w:tab/>
+        <w:t>La hidráulica.</w:t>
+      </w:r>
+    </w:p>
+    <w:p>
+      <w:pPr>
+        <w:pStyle w:val="Choice"/>
+      </w:pPr>
+      <w:r>
+        <w:t>b)</w:t>
+        <w:tab/>
         <w:t>El petróleo.</w:t>
       </w:r>
     </w:p>
@@ -561,9 +571,9 @@
         <w:pStyle w:val="Choice"/>
       </w:pPr>
       <w:r>
-        <w:t>b)</w:t>
+        <w:t>c)</w:t>
         <w:tab/>
-        <w:t>La hidráulica.</w:t>
+        <w:t>La mecánica.</w:t>
       </w:r>
     </w:p>
     <w:p>
@@ -571,23 +581,13 @@
         <w:pStyle w:val="Choice"/>
       </w:pPr>
       <w:r>
-        <w:t>c)</w:t>
+        <w:t>d)</w:t>
         <w:tab/>
         <w:t>La electrónica.</w:t>
       </w:r>
     </w:p>
     <w:p>
       <w:pPr>
-        <w:pStyle w:val="Choice"/>
-      </w:pPr>
-      <w:r>
-        <w:t>d)</w:t>
-        <w:tab/>
-        <w:t>La mecánica.</w:t>
-      </w:r>
-    </w:p>
-    <w:p>
-      <w:pPr>
         <w:pStyle w:val="ListNumber"/>
       </w:pPr>
       <w:r>
@@ -601,7 +601,7 @@
       <w:r>
         <w:t>a)</w:t>
         <w:tab/>
-        <w:t>Pueden tomar decisiones autónomas.</w:t>
+        <w:t>Son mecánicas.</w:t>
       </w:r>
     </w:p>
     <w:p>
@@ -631,7 +631,7 @@
       <w:r>
         <w:t>d)</w:t>
         <w:tab/>
-        <w:t>Son mecánicas.</w:t>
+        <w:t>Pueden tomar decisiones autónomas.</w:t>
       </w:r>
     </w:p>
     <w:p>
@@ -649,6 +649,16 @@
       <w:r>
         <w:t>a)</w:t>
         <w:tab/>
+        <w:t>Limpieza y cocina.</w:t>
+      </w:r>
+    </w:p>
+    <w:p>
+      <w:pPr>
+        <w:pStyle w:val="Choice"/>
+      </w:pPr>
+      <w:r>
+        <w:t>b)</w:t>
+        <w:tab/>
         <w:t>Reparación y mantenimiento.</w:t>
       </w:r>
     </w:p>
@@ -657,7 +667,7 @@
         <w:pStyle w:val="Choice"/>
       </w:pPr>
       <w:r>
-        <w:t>b)</w:t>
+        <w:t>c)</w:t>
         <w:tab/>
         <w:t>Compras y facturación.</w:t>
       </w:r>
@@ -667,19 +677,9 @@
         <w:pStyle w:val="Choice"/>
       </w:pPr>
       <w:r>
-        <w:t>c)</w:t>
+        <w:t>d)</w:t>
         <w:tab/>
         <w:t>Jardinería y jardín.</w:t>
-      </w:r>
-    </w:p>
-    <w:p>
-      <w:pPr>
-        <w:pStyle w:val="Choice"/>
-      </w:pPr>
-      <w:r>
-        <w:t>d)</w:t>
-        <w:tab/>
-        <w:t>Limpieza y cocina.</w:t>
       </w:r>
     </w:p>
     <w:p>
@@ -717,7 +717,7 @@
       <w:r>
         <w:t>c)</w:t>
         <w:tab/>
-        <w:t>No tienen aplicaciones domésticas.</w:t>
+        <w:t>Reducen la necesidad de supervisión técnica.</w:t>
       </w:r>
     </w:p>
     <w:p>
@@ -727,7 +727,7 @@
       <w:r>
         <w:t>d)</w:t>
         <w:tab/>
-        <w:t>Reducen la necesidad de supervisión técnica.</w:t>
+        <w:t>No tienen aplicaciones domésticas.</w:t>
       </w:r>
     </w:p>
     <w:p>
@@ -765,7 +765,7 @@
       <w:r>
         <w:t>c)</w:t>
         <w:tab/>
-        <w:t>Electrónicas.</w:t>
+        <w:t>Mecánicas.</w:t>
       </w:r>
     </w:p>
     <w:p>
@@ -775,7 +775,7 @@
       <w:r>
         <w:t>d)</w:t>
         <w:tab/>
-        <w:t>Mecánicas.</w:t>
+        <w:t>Electrónicas.</w:t>
       </w:r>
     </w:p>
     <w:p>
@@ -793,6 +793,16 @@
       <w:r>
         <w:t>a)</w:t>
         <w:tab/>
+        <w:t>Tela y cerámica.</w:t>
+      </w:r>
+    </w:p>
+    <w:p>
+      <w:pPr>
+        <w:pStyle w:val="Choice"/>
+      </w:pPr>
+      <w:r>
+        <w:t>b)</w:t>
+        <w:tab/>
         <w:t>Semiconductores y plásticos.</w:t>
       </w:r>
     </w:p>
@@ -801,33 +811,23 @@
         <w:pStyle w:val="Choice"/>
       </w:pPr>
       <w:r>
-        <w:t>b)</w:t>
+        <w:t>c)</w:t>
+        <w:tab/>
+        <w:t>Metales y vidrio.</w:t>
+      </w:r>
+    </w:p>
+    <w:p>
+      <w:pPr>
+        <w:pStyle w:val="Choice"/>
+      </w:pPr>
+      <w:r>
+        <w:t>d)</w:t>
         <w:tab/>
         <w:t>Madera y papel.</w:t>
       </w:r>
     </w:p>
     <w:p>
       <w:pPr>
-        <w:pStyle w:val="Choice"/>
-      </w:pPr>
-      <w:r>
-        <w:t>c)</w:t>
-        <w:tab/>
-        <w:t>Tela y cerámica.</w:t>
-      </w:r>
-    </w:p>
-    <w:p>
-      <w:pPr>
-        <w:pStyle w:val="Choice"/>
-      </w:pPr>
-      <w:r>
-        <w:t>d)</w:t>
-        <w:tab/>
-        <w:t>Metales y vidrio.</w:t>
-      </w:r>
-    </w:p>
-    <w:p>
-      <w:pPr>
         <w:pStyle w:val="ListNumber"/>
       </w:pPr>
       <w:r>
@@ -841,7 +841,7 @@
       <w:r>
         <w:t>a)</w:t>
         <w:tab/>
-        <w:t>Metales.</w:t>
+        <w:t>Semiconductores.</w:t>
       </w:r>
     </w:p>
     <w:p>
@@ -851,7 +851,7 @@
       <w:r>
         <w:t>b)</w:t>
         <w:tab/>
-        <w:t>Vidrio.</w:t>
+        <w:t>Metales.</w:t>
       </w:r>
     </w:p>
     <w:p>
@@ -871,7 +871,7 @@
       <w:r>
         <w:t>d)</w:t>
         <w:tab/>
-        <w:t>Semiconductores.</w:t>
+        <w:t>Vidrio.</w:t>
       </w:r>
     </w:p>
     <w:p>
@@ -889,6 +889,26 @@
       <w:r>
         <w:t>a)</w:t>
         <w:tab/>
+        <w:t>Conseguir que tengan mucha fragilidad.</w:t>
+      </w:r>
+    </w:p>
+    <w:p>
+      <w:pPr>
+        <w:pStyle w:val="Choice"/>
+      </w:pPr>
+      <w:r>
+        <w:t>b)</w:t>
+        <w:tab/>
+        <w:t>Reducir mucho sus costes de fabricación.</w:t>
+      </w:r>
+    </w:p>
+    <w:p>
+      <w:pPr>
+        <w:pStyle w:val="Choice"/>
+      </w:pPr>
+      <w:r>
+        <w:t>c)</w:t>
+        <w:tab/>
         <w:t>Conseguir que tengan origen natural.</w:t>
       </w:r>
     </w:p>
@@ -897,29 +917,9 @@
         <w:pStyle w:val="Choice"/>
       </w:pPr>
       <w:r>
-        <w:t>b)</w:t>
+        <w:t>d)</w:t>
         <w:tab/>
         <w:t>Escoger sus propiedades casi a la carta.</w:t>
-      </w:r>
-    </w:p>
-    <w:p>
-      <w:pPr>
-        <w:pStyle w:val="Choice"/>
-      </w:pPr>
-      <w:r>
-        <w:t>c)</w:t>
-        <w:tab/>
-        <w:t>Conseguir que tengan mucha fragilidad.</w:t>
-      </w:r>
-    </w:p>
-    <w:p>
-      <w:pPr>
-        <w:pStyle w:val="Choice"/>
-      </w:pPr>
-      <w:r>
-        <w:t>d)</w:t>
-        <w:tab/>
-        <w:t>Reducir mucho sus costes de fabricación.</w:t>
       </w:r>
     </w:p>
     <w:p>
@@ -947,7 +947,7 @@
       <w:r>
         <w:t>b)</w:t>
         <w:tab/>
-        <w:t>La sociedad no se preocupa por el medio ambiente.</w:t>
+        <w:t>No hay tensiones sociopolíticas en la época.</w:t>
       </w:r>
     </w:p>
     <w:p>
@@ -967,7 +967,7 @@
       <w:r>
         <w:t>d)</w:t>
         <w:tab/>
-        <w:t>No hay tensiones sociopolíticas en la época.</w:t>
+        <w:t>La sociedad no se preocupa por el medio ambiente.</w:t>
       </w:r>
     </w:p>
     <w:p>
@@ -985,7 +985,7 @@
       <w:r>
         <w:t>a)</w:t>
         <w:tab/>
-        <w:t>Contaminación atmosférica.</w:t>
+        <w:t>Crisis económica.</w:t>
       </w:r>
     </w:p>
     <w:p>
@@ -995,7 +995,7 @@
       <w:r>
         <w:t>b)</w:t>
         <w:tab/>
-        <w:t>Crisis económica.</w:t>
+        <w:t>Deforestación local.</w:t>
       </w:r>
     </w:p>
     <w:p>
@@ -1015,7 +1015,7 @@
       <w:r>
         <w:t>d)</w:t>
         <w:tab/>
-        <w:t>Deforestación local.</w:t>
+        <w:t>Contaminación atmosférica.</w:t>
       </w:r>
     </w:p>
     <w:p>
@@ -1033,6 +1033,26 @@
       <w:r>
         <w:t>a)</w:t>
         <w:tab/>
+        <w:t>Por la peligrosidad de sus residuos.</w:t>
+      </w:r>
+    </w:p>
+    <w:p>
+      <w:pPr>
+        <w:pStyle w:val="Choice"/>
+      </w:pPr>
+      <w:r>
+        <w:t>b)</w:t>
+        <w:tab/>
+        <w:t>Por ser una fuente de energía no renovable.</w:t>
+      </w:r>
+    </w:p>
+    <w:p>
+      <w:pPr>
+        <w:pStyle w:val="Choice"/>
+      </w:pPr>
+      <w:r>
+        <w:t>c)</w:t>
+        <w:tab/>
         <w:t>Por su baja contaminación.</w:t>
       </w:r>
     </w:p>
@@ -1041,29 +1061,9 @@
         <w:pStyle w:val="Choice"/>
       </w:pPr>
       <w:r>
-        <w:t>b)</w:t>
+        <w:t>d)</w:t>
         <w:tab/>
         <w:t>Por su eficiencia en la producción de energía.</w:t>
-      </w:r>
-    </w:p>
-    <w:p>
-      <w:pPr>
-        <w:pStyle w:val="Choice"/>
-      </w:pPr>
-      <w:r>
-        <w:t>c)</w:t>
-        <w:tab/>
-        <w:t>Por la peligrosidad de sus residuos.</w:t>
-      </w:r>
-    </w:p>
-    <w:p>
-      <w:pPr>
-        <w:pStyle w:val="Choice"/>
-      </w:pPr>
-      <w:r>
-        <w:t>d)</w:t>
-        <w:tab/>
-        <w:t>Por ser una fuente de energía no renovable.</w:t>
       </w:r>
     </w:p>
     <w:p>
@@ -1091,16 +1091,6 @@
       <w:r>
         <w:t>b)</w:t>
         <w:tab/>
-        <w:t>Gas natural y nuclear.</w:t>
-      </w:r>
-    </w:p>
-    <w:p>
-      <w:pPr>
-        <w:pStyle w:val="Choice"/>
-      </w:pPr>
-      <w:r>
-        <w:t>c)</w:t>
-        <w:tab/>
         <w:t>Solar, eólica y biomasa.</w:t>
       </w:r>
     </w:p>
@@ -1109,13 +1099,23 @@
         <w:pStyle w:val="Choice"/>
       </w:pPr>
       <w:r>
-        <w:t>d)</w:t>
+        <w:t>c)</w:t>
         <w:tab/>
         <w:t>Carbón y petróleo.</w:t>
       </w:r>
     </w:p>
     <w:p>
       <w:pPr>
+        <w:pStyle w:val="Choice"/>
+      </w:pPr>
+      <w:r>
+        <w:t>d)</w:t>
+        <w:tab/>
+        <w:t>Gas natural y nuclear.</w:t>
+      </w:r>
+    </w:p>
+    <w:p>
+      <w:pPr>
         <w:pStyle w:val="ListNumber"/>
       </w:pPr>
       <w:r>
@@ -1129,7 +1129,7 @@
       <w:r>
         <w:t>a)</w:t>
         <w:tab/>
-        <w:t>Problemas con la deforestación.</w:t>
+        <w:t>Impacto económico positivo.</w:t>
       </w:r>
     </w:p>
     <w:p>
@@ -1159,7 +1159,7 @@
       <w:r>
         <w:t>d)</w:t>
         <w:tab/>
-        <w:t>Impacto económico positivo.</w:t>
+        <w:t>Problemas con la deforestación.</w:t>
       </w:r>
     </w:p>
     <w:p>
@@ -1177,16 +1177,6 @@
       <w:r>
         <w:t>a)</w:t>
         <w:tab/>
-        <w:t>La escritura.</w:t>
-      </w:r>
-    </w:p>
-    <w:p>
-      <w:pPr>
-        <w:pStyle w:val="Choice"/>
-      </w:pPr>
-      <w:r>
-        <w:t>b)</w:t>
-        <w:tab/>
         <w:t>La medicina.</w:t>
       </w:r>
     </w:p>
@@ -1195,7 +1185,7 @@
         <w:pStyle w:val="Choice"/>
       </w:pPr>
       <w:r>
-        <w:t>c)</w:t>
+        <w:t>b)</w:t>
         <w:tab/>
         <w:t>Las innovaciones tecnológicas.</w:t>
       </w:r>
@@ -1205,13 +1195,23 @@
         <w:pStyle w:val="Choice"/>
       </w:pPr>
       <w:r>
-        <w:t>d)</w:t>
+        <w:t>c)</w:t>
         <w:tab/>
         <w:t>La agricultura.</w:t>
       </w:r>
     </w:p>
     <w:p>
       <w:pPr>
+        <w:pStyle w:val="Choice"/>
+      </w:pPr>
+      <w:r>
+        <w:t>d)</w:t>
+        <w:tab/>
+        <w:t>La escritura.</w:t>
+      </w:r>
+    </w:p>
+    <w:p>
+      <w:pPr>
         <w:pStyle w:val="ListNumber"/>
       </w:pPr>
       <w:r>
@@ -1225,6 +1225,16 @@
       <w:r>
         <w:t>a)</w:t>
         <w:tab/>
+        <w:t>Lo desarrollaron.</w:t>
+      </w:r>
+    </w:p>
+    <w:p>
+      <w:pPr>
+        <w:pStyle w:val="Choice"/>
+      </w:pPr>
+      <w:r>
+        <w:t>b)</w:t>
+        <w:tab/>
         <w:t>No tuvieron ningún impacto.</w:t>
       </w:r>
     </w:p>
@@ -1233,19 +1243,9 @@
         <w:pStyle w:val="Choice"/>
       </w:pPr>
       <w:r>
-        <w:t>b)</w:t>
+        <w:t>c)</w:t>
         <w:tab/>
         <w:t>Lo redujeron.</w:t>
-      </w:r>
-    </w:p>
-    <w:p>
-      <w:pPr>
-        <w:pStyle w:val="Choice"/>
-      </w:pPr>
-      <w:r>
-        <w:t>c)</w:t>
-        <w:tab/>
-        <w:t>Lo desarrollaron.</w:t>
       </w:r>
     </w:p>
     <w:p>
@@ -1293,7 +1293,7 @@
       <w:r>
         <w:t>c)</w:t>
         <w:tab/>
-        <w:t>Viajar más lentamente por el planeta.</w:t>
+        <w:t>Dependencia del medio natural.</w:t>
       </w:r>
     </w:p>
     <w:p>
@@ -1303,7 +1303,7 @@
       <w:r>
         <w:t>d)</w:t>
         <w:tab/>
-        <w:t>Dependencia del medio natural.</w:t>
+        <w:t>Viajar más lentamente por el planeta.</w:t>
       </w:r>
     </w:p>
     <w:p>
@@ -1321,16 +1321,6 @@
       <w:r>
         <w:t>a)</w:t>
         <w:tab/>
-        <w:t>Aumentar el consumo de recursos naturales.</w:t>
-      </w:r>
-    </w:p>
-    <w:p>
-      <w:pPr>
-        <w:pStyle w:val="Choice"/>
-      </w:pPr>
-      <w:r>
-        <w:t>b)</w:t>
-        <w:tab/>
         <w:t>Reducir la eficiencia energética.</w:t>
       </w:r>
     </w:p>
@@ -1339,9 +1329,19 @@
         <w:pStyle w:val="Choice"/>
       </w:pPr>
       <w:r>
+        <w:t>b)</w:t>
+        <w:tab/>
+        <w:t>Minimizar el impacto ambiental.</w:t>
+      </w:r>
+    </w:p>
+    <w:p>
+      <w:pPr>
+        <w:pStyle w:val="Choice"/>
+      </w:pPr>
+      <w:r>
         <w:t>c)</w:t>
         <w:tab/>
-        <w:t>Minimizar el impacto ambiental.</w:t>
+        <w:t>Aumentar el consumo de recursos naturales.</w:t>
       </w:r>
     </w:p>
     <w:p>
@@ -1369,7 +1369,55 @@
       <w:r>
         <w:t>a)</w:t>
         <w:tab/>
+        <w:t>Impedir el despilfarro de recursos naturales.</w:t>
+      </w:r>
+    </w:p>
+    <w:p>
+      <w:pPr>
+        <w:pStyle w:val="Choice"/>
+      </w:pPr>
+      <w:r>
+        <w:t>b)</w:t>
+        <w:tab/>
+        <w:t>Hacer compatible la calidad de vida con el respeto al medio ambiente.</w:t>
+      </w:r>
+    </w:p>
+    <w:p>
+      <w:pPr>
+        <w:pStyle w:val="Choice"/>
+      </w:pPr>
+      <w:r>
+        <w:t>c)</w:t>
+        <w:tab/>
         <w:t>Desarrollar tecnologías complejas.</w:t>
+      </w:r>
+    </w:p>
+    <w:p>
+      <w:pPr>
+        <w:pStyle w:val="Choice"/>
+      </w:pPr>
+      <w:r>
+        <w:t>d)</w:t>
+        <w:tab/>
+        <w:t>Promover la dependencia de la Tecnología.</w:t>
+      </w:r>
+    </w:p>
+    <w:p>
+      <w:pPr>
+        <w:pStyle w:val="ListNumber"/>
+      </w:pPr>
+      <w:r>
+        <w:t>¿Qué se busca con el ahorro de energía según el texto?</w:t>
+      </w:r>
+    </w:p>
+    <w:p>
+      <w:pPr>
+        <w:pStyle w:val="Choice"/>
+      </w:pPr>
+      <w:r>
+        <w:t>a)</w:t>
+        <w:tab/>
+        <w:t>Incrementar el consumo de energía.</w:t>
       </w:r>
     </w:p>
     <w:p>
@@ -1389,44 +1437,6 @@
       <w:r>
         <w:t>c)</w:t>
         <w:tab/>
-        <w:t>Promover la dependencia de la Tecnología.</w:t>
-      </w:r>
-    </w:p>
-    <w:p>
-      <w:pPr>
-        <w:pStyle w:val="Choice"/>
-      </w:pPr>
-      <w:r>
-        <w:t>d)</w:t>
-        <w:tab/>
-        <w:t>Hacer compatible la calidad de vida con el respeto al medio ambiente.</w:t>
-      </w:r>
-    </w:p>
-    <w:p>
-      <w:pPr>
-        <w:pStyle w:val="ListNumber"/>
-      </w:pPr>
-      <w:r>
-        <w:t>¿Qué se busca con el ahorro de energía según el texto?</w:t>
-      </w:r>
-    </w:p>
-    <w:p>
-      <w:pPr>
-        <w:pStyle w:val="Choice"/>
-      </w:pPr>
-      <w:r>
-        <w:t>a)</w:t>
-        <w:tab/>
-        <w:t>Impedir el despilfarro de recursos naturales.</w:t>
-      </w:r>
-    </w:p>
-    <w:p>
-      <w:pPr>
-        <w:pStyle w:val="Choice"/>
-      </w:pPr>
-      <w:r>
-        <w:t>b)</w:t>
-        <w:tab/>
         <w:t>Promover la dependencia de máquinas.</w:t>
       </w:r>
     </w:p>
@@ -1435,23 +1445,13 @@
         <w:pStyle w:val="Choice"/>
       </w:pPr>
       <w:r>
-        <w:t>c)</w:t>
+        <w:t>d)</w:t>
         <w:tab/>
         <w:t>Aumentar el impacto ambiental.</w:t>
       </w:r>
     </w:p>
     <w:p>
       <w:pPr>
-        <w:pStyle w:val="Choice"/>
-      </w:pPr>
-      <w:r>
-        <w:t>d)</w:t>
-        <w:tab/>
-        <w:t>Incrementar el consumo de energía.</w:t>
-      </w:r>
-    </w:p>
-    <w:p>
-      <w:pPr>
         <w:pStyle w:val="ListNumber"/>
       </w:pPr>
       <w:r>
@@ -1465,6 +1465,16 @@
       <w:r>
         <w:t>a)</w:t>
         <w:tab/>
+        <w:t>Desarrollar tecnologías complejas.</w:t>
+      </w:r>
+    </w:p>
+    <w:p>
+      <w:pPr>
+        <w:pStyle w:val="Choice"/>
+      </w:pPr>
+      <w:r>
+        <w:t>b)</w:t>
+        <w:tab/>
         <w:t>Minimizar el impacto ambiental de la Tecnología.</w:t>
       </w:r>
     </w:p>
@@ -1473,9 +1483,9 @@
         <w:pStyle w:val="Choice"/>
       </w:pPr>
       <w:r>
-        <w:t>b)</w:t>
+        <w:t>c)</w:t>
         <w:tab/>
-        <w:t>Aumentar el consumo de recursos naturales.</w:t>
+        <w:t>Reducir la eficiencia energética.</w:t>
       </w:r>
     </w:p>
     <w:p>
@@ -1483,19 +1493,9 @@
         <w:pStyle w:val="Choice"/>
       </w:pPr>
       <w:r>
-        <w:t>c)</w:t>
-        <w:tab/>
-        <w:t>Desarrollar tecnologías complejas.</w:t>
-      </w:r>
-    </w:p>
-    <w:p>
-      <w:pPr>
-        <w:pStyle w:val="Choice"/>
-      </w:pPr>
-      <w:r>
         <w:t>d)</w:t>
         <w:tab/>
-        <w:t>Reducir la eficiencia energética.</w:t>
+        <w:t>Aumentar el consumo de recursos naturales.</w:t>
       </w:r>
     </w:p>
     <w:sectPr>

--- a/source-multichoice/build/es-historia-tecnologia-siglos-xx-xxi.docx
+++ b/source-multichoice/build/es-historia-tecnologia-siglos-xx-xxi.docx
@@ -35,7 +35,7 @@
       <w:r>
         <w:t>b)</w:t>
         <w:tab/>
-        <w:t>1975</w:t>
+        <w:t>1967</w:t>
       </w:r>
     </w:p>
     <w:p>
@@ -55,7 +55,7 @@
       <w:r>
         <w:t>d)</w:t>
         <w:tab/>
-        <w:t>1967</w:t>
+        <w:t>1975</w:t>
       </w:r>
     </w:p>
     <w:p>
@@ -73,7 +73,7 @@
       <w:r>
         <w:t>a)</w:t>
         <w:tab/>
-        <w:t>Los satélites artificiales.</w:t>
+        <w:t>La tecnología nuclear.</w:t>
       </w:r>
     </w:p>
     <w:p>
@@ -82,16 +82,6 @@
       </w:pPr>
       <w:r>
         <w:t>b)</w:t>
-        <w:tab/>
-        <w:t>La electrónica.</w:t>
-      </w:r>
-    </w:p>
-    <w:p>
-      <w:pPr>
-        <w:pStyle w:val="Choice"/>
-      </w:pPr>
-      <w:r>
-        <w:t>c)</w:t>
         <w:tab/>
         <w:t>La radio.</w:t>
       </w:r>
@@ -101,95 +91,9 @@
         <w:pStyle w:val="Choice"/>
       </w:pPr>
       <w:r>
-        <w:t>d)</w:t>
-        <w:tab/>
-        <w:t>La tecnología nuclear.</w:t>
-      </w:r>
-    </w:p>
-    <w:p>
-      <w:pPr>
-        <w:pStyle w:val="ListNumber"/>
-      </w:pPr>
-      <w:r>
-        <w:t>¿Qué favorecen los grandes avances de la medicina en el Siglo XX?</w:t>
-      </w:r>
-    </w:p>
-    <w:p>
-      <w:pPr>
-        <w:pStyle w:val="Choice"/>
-      </w:pPr>
-      <w:r>
-        <w:t>a)</w:t>
-        <w:tab/>
-        <w:t>El desarrollo de nuevas especies animales.</w:t>
-      </w:r>
-    </w:p>
-    <w:p>
-      <w:pPr>
-        <w:pStyle w:val="Choice"/>
-      </w:pPr>
-      <w:r>
-        <w:t>b)</w:t>
-        <w:tab/>
-        <w:t>Los viajes espaciales tripulados por humanos.</w:t>
-      </w:r>
-    </w:p>
-    <w:p>
-      <w:pPr>
-        <w:pStyle w:val="Choice"/>
-      </w:pPr>
-      <w:r>
         <w:t>c)</w:t>
         <w:tab/>
-        <w:t>Disminución de la esperanza de vida.</w:t>
-      </w:r>
-    </w:p>
-    <w:p>
-      <w:pPr>
-        <w:pStyle w:val="Choice"/>
-      </w:pPr>
-      <w:r>
-        <w:t>d)</w:t>
-        <w:tab/>
-        <w:t>Prolongar la calidad de vida.</w:t>
-      </w:r>
-    </w:p>
-    <w:p>
-      <w:pPr>
-        <w:pStyle w:val="ListNumber"/>
-      </w:pPr>
-      <w:r>
-        <w:t>¿Qué tecnología permitió el envío de correos electrónicos a partir de 1971?</w:t>
-      </w:r>
-    </w:p>
-    <w:p>
-      <w:pPr>
-        <w:pStyle w:val="Choice"/>
-      </w:pPr>
-      <w:r>
-        <w:t>a)</w:t>
-        <w:tab/>
-        <w:t>El teléfono móvil.</w:t>
-      </w:r>
-    </w:p>
-    <w:p>
-      <w:pPr>
-        <w:pStyle w:val="Choice"/>
-      </w:pPr>
-      <w:r>
-        <w:t>b)</w:t>
-        <w:tab/>
-        <w:t>Internet.</w:t>
-      </w:r>
-    </w:p>
-    <w:p>
-      <w:pPr>
-        <w:pStyle w:val="Choice"/>
-      </w:pPr>
-      <w:r>
-        <w:t>c)</w:t>
-        <w:tab/>
-        <w:t>La radio.</w:t>
+        <w:t>La electrónica.</w:t>
       </w:r>
     </w:p>
     <w:p>
@@ -207,6 +111,102 @@
         <w:pStyle w:val="ListNumber"/>
       </w:pPr>
       <w:r>
+        <w:t>¿Qué favorecen los grandes avances de la medicina en el Siglo XX?</w:t>
+      </w:r>
+    </w:p>
+    <w:p>
+      <w:pPr>
+        <w:pStyle w:val="Choice"/>
+      </w:pPr>
+      <w:r>
+        <w:t>a)</w:t>
+        <w:tab/>
+        <w:t>Disminución de la esperanza de vida.</w:t>
+      </w:r>
+    </w:p>
+    <w:p>
+      <w:pPr>
+        <w:pStyle w:val="Choice"/>
+      </w:pPr>
+      <w:r>
+        <w:t>b)</w:t>
+        <w:tab/>
+        <w:t>Prolongar la calidad de vida.</w:t>
+      </w:r>
+    </w:p>
+    <w:p>
+      <w:pPr>
+        <w:pStyle w:val="Choice"/>
+      </w:pPr>
+      <w:r>
+        <w:t>c)</w:t>
+        <w:tab/>
+        <w:t>El desarrollo de nuevas especies animales.</w:t>
+      </w:r>
+    </w:p>
+    <w:p>
+      <w:pPr>
+        <w:pStyle w:val="Choice"/>
+      </w:pPr>
+      <w:r>
+        <w:t>d)</w:t>
+        <w:tab/>
+        <w:t>Los viajes espaciales tripulados por humanos.</w:t>
+      </w:r>
+    </w:p>
+    <w:p>
+      <w:pPr>
+        <w:pStyle w:val="ListNumber"/>
+      </w:pPr>
+      <w:r>
+        <w:t>¿Qué tecnología permitió el envío de correos electrónicos a partir de 1971?</w:t>
+      </w:r>
+    </w:p>
+    <w:p>
+      <w:pPr>
+        <w:pStyle w:val="Choice"/>
+      </w:pPr>
+      <w:r>
+        <w:t>a)</w:t>
+        <w:tab/>
+        <w:t>Internet.</w:t>
+      </w:r>
+    </w:p>
+    <w:p>
+      <w:pPr>
+        <w:pStyle w:val="Choice"/>
+      </w:pPr>
+      <w:r>
+        <w:t>b)</w:t>
+        <w:tab/>
+        <w:t>La radio.</w:t>
+      </w:r>
+    </w:p>
+    <w:p>
+      <w:pPr>
+        <w:pStyle w:val="Choice"/>
+      </w:pPr>
+      <w:r>
+        <w:t>c)</w:t>
+        <w:tab/>
+        <w:t>El teléfono móvil.</w:t>
+      </w:r>
+    </w:p>
+    <w:p>
+      <w:pPr>
+        <w:pStyle w:val="Choice"/>
+      </w:pPr>
+      <w:r>
+        <w:t>d)</w:t>
+        <w:tab/>
+        <w:t>Los satélites artificiales.</w:t>
+      </w:r>
+    </w:p>
+    <w:p>
+      <w:pPr>
+        <w:pStyle w:val="ListNumber"/>
+      </w:pPr>
+      <w:r>
         <w:t>¿Qué hito tecnológico ocurrió en el año 1967?</w:t>
       </w:r>
     </w:p>
@@ -217,7 +217,7 @@
       <w:r>
         <w:t>a)</w:t>
         <w:tab/>
-        <w:t>El lanzamiento de los primeros satélites artificiales.</w:t>
+        <w:t>La aparición de Internet.</w:t>
       </w:r>
     </w:p>
     <w:p>
@@ -237,7 +237,7 @@
       <w:r>
         <w:t>c)</w:t>
         <w:tab/>
-        <w:t>La aparición de Internet.</w:t>
+        <w:t>El desarrollo de los primeros ordenadores personales.</w:t>
       </w:r>
     </w:p>
     <w:p>
@@ -247,7 +247,7 @@
       <w:r>
         <w:t>d)</w:t>
         <w:tab/>
-        <w:t>El desarrollo de los primeros ordenadores personales.</w:t>
+        <w:t>El lanzamiento de los primeros satélites artificiales.</w:t>
       </w:r>
     </w:p>
     <w:p>
@@ -265,16 +265,6 @@
       <w:r>
         <w:t>a)</w:t>
         <w:tab/>
-        <w:t>Los electrodomésticos.</w:t>
-      </w:r>
-    </w:p>
-    <w:p>
-      <w:pPr>
-        <w:pStyle w:val="Choice"/>
-      </w:pPr>
-      <w:r>
-        <w:t>b)</w:t>
-        <w:tab/>
         <w:t>El cine.</w:t>
       </w:r>
     </w:p>
@@ -283,9 +273,19 @@
         <w:pStyle w:val="Choice"/>
       </w:pPr>
       <w:r>
+        <w:t>b)</w:t>
+        <w:tab/>
+        <w:t>El teléfono móvil.</w:t>
+      </w:r>
+    </w:p>
+    <w:p>
+      <w:pPr>
+        <w:pStyle w:val="Choice"/>
+      </w:pPr>
+      <w:r>
         <w:t>c)</w:t>
         <w:tab/>
-        <w:t>El teléfono móvil.</w:t>
+        <w:t>Los electrodomésticos.</w:t>
       </w:r>
     </w:p>
     <w:p>
@@ -333,7 +333,7 @@
       <w:r>
         <w:t>c)</w:t>
         <w:tab/>
-        <w:t>1971</w:t>
+        <w:t>1967</w:t>
       </w:r>
     </w:p>
     <w:p>
@@ -343,7 +343,7 @@
       <w:r>
         <w:t>d)</w:t>
         <w:tab/>
-        <w:t>1967</w:t>
+        <w:t>1971</w:t>
       </w:r>
     </w:p>
     <w:p>
@@ -361,7 +361,7 @@
       <w:r>
         <w:t>a)</w:t>
         <w:tab/>
-        <w:t>Técnicos especializados.</w:t>
+        <w:t>Agricultores.</w:t>
       </w:r>
     </w:p>
     <w:p>
@@ -371,7 +371,7 @@
       <w:r>
         <w:t>b)</w:t>
         <w:tab/>
-        <w:t>Agricultores.</w:t>
+        <w:t>Técnicos especializados.</w:t>
       </w:r>
     </w:p>
     <w:p>
@@ -409,7 +409,7 @@
       <w:r>
         <w:t>a)</w:t>
         <w:tab/>
-        <w:t>La Agricultura.</w:t>
+        <w:t>Sector primario</w:t>
       </w:r>
     </w:p>
     <w:p>
@@ -429,7 +429,7 @@
       <w:r>
         <w:t>c)</w:t>
         <w:tab/>
-        <w:t>Sector terciario.</w:t>
+        <w:t>La Agricultura.</w:t>
       </w:r>
     </w:p>
     <w:p>
@@ -439,7 +439,7 @@
       <w:r>
         <w:t>d)</w:t>
         <w:tab/>
-        <w:t>Sector primario</w:t>
+        <w:t>Sector terciario.</w:t>
       </w:r>
     </w:p>
     <w:p>
@@ -457,7 +457,7 @@
       <w:r>
         <w:t>a)</w:t>
         <w:tab/>
-        <w:t>Reducción de empleos en oficinas.</w:t>
+        <w:t>Mayor cantidad de mano de obra cualificada.</w:t>
       </w:r>
     </w:p>
     <w:p>
@@ -466,6 +466,16 @@
       </w:pPr>
       <w:r>
         <w:t>b)</w:t>
+        <w:tab/>
+        <w:t>Posibilidad de viajar por todo el mundo.</w:t>
+      </w:r>
+    </w:p>
+    <w:p>
+      <w:pPr>
+        <w:pStyle w:val="Choice"/>
+      </w:pPr>
+      <w:r>
+        <w:t>c)</w:t>
         <w:tab/>
         <w:t>Aumento de la agricultura.</w:t>
       </w:r>
@@ -475,19 +485,9 @@
         <w:pStyle w:val="Choice"/>
       </w:pPr>
       <w:r>
-        <w:t>c)</w:t>
-        <w:tab/>
-        <w:t>Mayor cantidad de mano de obra cualificada.</w:t>
-      </w:r>
-    </w:p>
-    <w:p>
-      <w:pPr>
-        <w:pStyle w:val="Choice"/>
-      </w:pPr>
-      <w:r>
         <w:t>d)</w:t>
         <w:tab/>
-        <w:t>Posibilidad de viajar por todo el mundo.</w:t>
+        <w:t>Reducción de empleos en oficinas.</w:t>
       </w:r>
     </w:p>
     <w:p>
@@ -505,7 +505,7 @@
       <w:r>
         <w:t>a)</w:t>
         <w:tab/>
-        <w:t>Reducción de la complejidad de las máquinas.</w:t>
+        <w:t>Mayor cantidad de información disponible.</w:t>
       </w:r>
     </w:p>
     <w:p>
@@ -525,7 +525,7 @@
       <w:r>
         <w:t>c)</w:t>
         <w:tab/>
-        <w:t>Mayor cantidad de empleados en fábricas.</w:t>
+        <w:t>Reducción de la complejidad de las máquinas.</w:t>
       </w:r>
     </w:p>
     <w:p>
@@ -535,7 +535,7 @@
       <w:r>
         <w:t>d)</w:t>
         <w:tab/>
-        <w:t>Mayor cantidad de información disponible.</w:t>
+        <w:t>Mayor cantidad de empleados en fábricas.</w:t>
       </w:r>
     </w:p>
     <w:p>
@@ -553,6 +553,16 @@
       <w:r>
         <w:t>a)</w:t>
         <w:tab/>
+        <w:t>La mecánica.</w:t>
+      </w:r>
+    </w:p>
+    <w:p>
+      <w:pPr>
+        <w:pStyle w:val="Choice"/>
+      </w:pPr>
+      <w:r>
+        <w:t>b)</w:t>
+        <w:tab/>
         <w:t>La hidráulica.</w:t>
       </w:r>
     </w:p>
@@ -561,19 +571,9 @@
         <w:pStyle w:val="Choice"/>
       </w:pPr>
       <w:r>
-        <w:t>b)</w:t>
+        <w:t>c)</w:t>
         <w:tab/>
         <w:t>El petróleo.</w:t>
-      </w:r>
-    </w:p>
-    <w:p>
-      <w:pPr>
-        <w:pStyle w:val="Choice"/>
-      </w:pPr>
-      <w:r>
-        <w:t>c)</w:t>
-        <w:tab/>
-        <w:t>La mecánica.</w:t>
       </w:r>
     </w:p>
     <w:p>
@@ -601,6 +601,26 @@
       <w:r>
         <w:t>a)</w:t>
         <w:tab/>
+        <w:t>Pueden tomar decisiones autónomas.</w:t>
+      </w:r>
+    </w:p>
+    <w:p>
+      <w:pPr>
+        <w:pStyle w:val="Choice"/>
+      </w:pPr>
+      <w:r>
+        <w:t>b)</w:t>
+        <w:tab/>
+        <w:t>Funcionan con gasolina.</w:t>
+      </w:r>
+    </w:p>
+    <w:p>
+      <w:pPr>
+        <w:pStyle w:val="Choice"/>
+      </w:pPr>
+      <w:r>
+        <w:t>c)</w:t>
+        <w:tab/>
         <w:t>Son mecánicas.</w:t>
       </w:r>
     </w:p>
@@ -609,9 +629,85 @@
         <w:pStyle w:val="Choice"/>
       </w:pPr>
       <w:r>
+        <w:t>d)</w:t>
+        <w:tab/>
+        <w:t>Requieren supervisión constante.</w:t>
+      </w:r>
+    </w:p>
+    <w:p>
+      <w:pPr>
+        <w:pStyle w:val="ListNumber"/>
+      </w:pPr>
+      <w:r>
+        <w:t>¿Qué tipo de tareas domésticas alivian las máquinas electrónicas en los hogares, según el texto?</w:t>
+      </w:r>
+    </w:p>
+    <w:p>
+      <w:pPr>
+        <w:pStyle w:val="Choice"/>
+      </w:pPr>
+      <w:r>
+        <w:t>a)</w:t>
+        <w:tab/>
+        <w:t>Limpieza y cocina.</w:t>
+      </w:r>
+    </w:p>
+    <w:p>
+      <w:pPr>
+        <w:pStyle w:val="Choice"/>
+      </w:pPr>
+      <w:r>
         <w:t>b)</w:t>
         <w:tab/>
-        <w:t>Requieren supervisión constante.</w:t>
+        <w:t>Compras y facturación.</w:t>
+      </w:r>
+    </w:p>
+    <w:p>
+      <w:pPr>
+        <w:pStyle w:val="Choice"/>
+      </w:pPr>
+      <w:r>
+        <w:t>c)</w:t>
+        <w:tab/>
+        <w:t>Jardinería y jardín.</w:t>
+      </w:r>
+    </w:p>
+    <w:p>
+      <w:pPr>
+        <w:pStyle w:val="Choice"/>
+      </w:pPr>
+      <w:r>
+        <w:t>d)</w:t>
+        <w:tab/>
+        <w:t>Reparación y mantenimiento.</w:t>
+      </w:r>
+    </w:p>
+    <w:p>
+      <w:pPr>
+        <w:pStyle w:val="ListNumber"/>
+      </w:pPr>
+      <w:r>
+        <w:t>¿Cuál es una de las ventajas de las máquinas electrónicas mencionadas en el texto?</w:t>
+      </w:r>
+    </w:p>
+    <w:p>
+      <w:pPr>
+        <w:pStyle w:val="Choice"/>
+      </w:pPr>
+      <w:r>
+        <w:t>a)</w:t>
+        <w:tab/>
+        <w:t>Reducen la necesidad de supervisión técnica.</w:t>
+      </w:r>
+    </w:p>
+    <w:p>
+      <w:pPr>
+        <w:pStyle w:val="Choice"/>
+      </w:pPr>
+      <w:r>
+        <w:t>b)</w:t>
+        <w:tab/>
+        <w:t>No tienen aplicaciones domésticas.</w:t>
       </w:r>
     </w:p>
     <w:p>
@@ -631,103 +727,7 @@
       <w:r>
         <w:t>d)</w:t>
         <w:tab/>
-        <w:t>Pueden tomar decisiones autónomas.</w:t>
-      </w:r>
-    </w:p>
-    <w:p>
-      <w:pPr>
-        <w:pStyle w:val="ListNumber"/>
-      </w:pPr>
-      <w:r>
-        <w:t>¿Qué tipo de tareas domésticas alivian las máquinas electrónicas en los hogares, según el texto?</w:t>
-      </w:r>
-    </w:p>
-    <w:p>
-      <w:pPr>
-        <w:pStyle w:val="Choice"/>
-      </w:pPr>
-      <w:r>
-        <w:t>a)</w:t>
-        <w:tab/>
-        <w:t>Limpieza y cocina.</w:t>
-      </w:r>
-    </w:p>
-    <w:p>
-      <w:pPr>
-        <w:pStyle w:val="Choice"/>
-      </w:pPr>
-      <w:r>
-        <w:t>b)</w:t>
-        <w:tab/>
-        <w:t>Reparación y mantenimiento.</w:t>
-      </w:r>
-    </w:p>
-    <w:p>
-      <w:pPr>
-        <w:pStyle w:val="Choice"/>
-      </w:pPr>
-      <w:r>
-        <w:t>c)</w:t>
-        <w:tab/>
-        <w:t>Compras y facturación.</w:t>
-      </w:r>
-    </w:p>
-    <w:p>
-      <w:pPr>
-        <w:pStyle w:val="Choice"/>
-      </w:pPr>
-      <w:r>
-        <w:t>d)</w:t>
-        <w:tab/>
-        <w:t>Jardinería y jardín.</w:t>
-      </w:r>
-    </w:p>
-    <w:p>
-      <w:pPr>
-        <w:pStyle w:val="ListNumber"/>
-      </w:pPr>
-      <w:r>
-        <w:t>¿Cuál es una de las ventajas de las máquinas electrónicas mencionadas en el texto?</w:t>
-      </w:r>
-    </w:p>
-    <w:p>
-      <w:pPr>
-        <w:pStyle w:val="Choice"/>
-      </w:pPr>
-      <w:r>
-        <w:t>a)</w:t>
-        <w:tab/>
-        <w:t>Funcionan con gasolina.</w:t>
-      </w:r>
-    </w:p>
-    <w:p>
-      <w:pPr>
-        <w:pStyle w:val="Choice"/>
-      </w:pPr>
-      <w:r>
-        <w:t>b)</w:t>
-        <w:tab/>
         <w:t>Son difíciles de manipular.</w:t>
-      </w:r>
-    </w:p>
-    <w:p>
-      <w:pPr>
-        <w:pStyle w:val="Choice"/>
-      </w:pPr>
-      <w:r>
-        <w:t>c)</w:t>
-        <w:tab/>
-        <w:t>Reducen la necesidad de supervisión técnica.</w:t>
-      </w:r>
-    </w:p>
-    <w:p>
-      <w:pPr>
-        <w:pStyle w:val="Choice"/>
-      </w:pPr>
-      <w:r>
-        <w:t>d)</w:t>
-        <w:tab/>
-        <w:t>No tienen aplicaciones domésticas.</w:t>
       </w:r>
     </w:p>
     <w:p>
@@ -745,7 +745,7 @@
       <w:r>
         <w:t>a)</w:t>
         <w:tab/>
-        <w:t>Hidráulicas.</w:t>
+        <w:t>Electrónicas.</w:t>
       </w:r>
     </w:p>
     <w:p>
@@ -765,7 +765,7 @@
       <w:r>
         <w:t>c)</w:t>
         <w:tab/>
-        <w:t>Mecánicas.</w:t>
+        <w:t>Hidráulicas.</w:t>
       </w:r>
     </w:p>
     <w:p>
@@ -775,7 +775,7 @@
       <w:r>
         <w:t>d)</w:t>
         <w:tab/>
-        <w:t>Electrónicas.</w:t>
+        <w:t>Mecánicas.</w:t>
       </w:r>
     </w:p>
     <w:p>
@@ -793,7 +793,7 @@
       <w:r>
         <w:t>a)</w:t>
         <w:tab/>
-        <w:t>Tela y cerámica.</w:t>
+        <w:t>Madera y papel.</w:t>
       </w:r>
     </w:p>
     <w:p>
@@ -823,7 +823,7 @@
       <w:r>
         <w:t>d)</w:t>
         <w:tab/>
-        <w:t>Madera y papel.</w:t>
+        <w:t>Tela y cerámica.</w:t>
       </w:r>
     </w:p>
     <w:p>
@@ -841,6 +841,16 @@
       <w:r>
         <w:t>a)</w:t>
         <w:tab/>
+        <w:t>Metales.</w:t>
+      </w:r>
+    </w:p>
+    <w:p>
+      <w:pPr>
+        <w:pStyle w:val="Choice"/>
+      </w:pPr>
+      <w:r>
+        <w:t>b)</w:t>
+        <w:tab/>
         <w:t>Semiconductores.</w:t>
       </w:r>
     </w:p>
@@ -849,9 +859,9 @@
         <w:pStyle w:val="Choice"/>
       </w:pPr>
       <w:r>
-        <w:t>b)</w:t>
+        <w:t>c)</w:t>
         <w:tab/>
-        <w:t>Metales.</w:t>
+        <w:t>Vidrio.</w:t>
       </w:r>
     </w:p>
     <w:p>
@@ -859,23 +869,13 @@
         <w:pStyle w:val="Choice"/>
       </w:pPr>
       <w:r>
-        <w:t>c)</w:t>
+        <w:t>d)</w:t>
         <w:tab/>
         <w:t>Plásticos.</w:t>
       </w:r>
     </w:p>
     <w:p>
       <w:pPr>
-        <w:pStyle w:val="Choice"/>
-      </w:pPr>
-      <w:r>
-        <w:t>d)</w:t>
-        <w:tab/>
-        <w:t>Vidrio.</w:t>
-      </w:r>
-    </w:p>
-    <w:p>
-      <w:pPr>
         <w:pStyle w:val="ListNumber"/>
       </w:pPr>
       <w:r>
@@ -889,6 +889,16 @@
       <w:r>
         <w:t>a)</w:t>
         <w:tab/>
+        <w:t>Conseguir que tengan origen natural.</w:t>
+      </w:r>
+    </w:p>
+    <w:p>
+      <w:pPr>
+        <w:pStyle w:val="Choice"/>
+      </w:pPr>
+      <w:r>
+        <w:t>b)</w:t>
+        <w:tab/>
         <w:t>Conseguir que tengan mucha fragilidad.</w:t>
       </w:r>
     </w:p>
@@ -897,33 +907,23 @@
         <w:pStyle w:val="Choice"/>
       </w:pPr>
       <w:r>
-        <w:t>b)</w:t>
+        <w:t>c)</w:t>
+        <w:tab/>
+        <w:t>Escoger sus propiedades casi a la carta.</w:t>
+      </w:r>
+    </w:p>
+    <w:p>
+      <w:pPr>
+        <w:pStyle w:val="Choice"/>
+      </w:pPr>
+      <w:r>
+        <w:t>d)</w:t>
         <w:tab/>
         <w:t>Reducir mucho sus costes de fabricación.</w:t>
       </w:r>
     </w:p>
     <w:p>
       <w:pPr>
-        <w:pStyle w:val="Choice"/>
-      </w:pPr>
-      <w:r>
-        <w:t>c)</w:t>
-        <w:tab/>
-        <w:t>Conseguir que tengan origen natural.</w:t>
-      </w:r>
-    </w:p>
-    <w:p>
-      <w:pPr>
-        <w:pStyle w:val="Choice"/>
-      </w:pPr>
-      <w:r>
-        <w:t>d)</w:t>
-        <w:tab/>
-        <w:t>Escoger sus propiedades casi a la carta.</w:t>
-      </w:r>
-    </w:p>
-    <w:p>
-      <w:pPr>
         <w:pStyle w:val="ListNumber"/>
       </w:pPr>
       <w:r>
@@ -937,6 +937,16 @@
       <w:r>
         <w:t>a)</w:t>
         <w:tab/>
+        <w:t>El impacto ambiental comienza a ser visto como un problema.</w:t>
+      </w:r>
+    </w:p>
+    <w:p>
+      <w:pPr>
+        <w:pStyle w:val="Choice"/>
+      </w:pPr>
+      <w:r>
+        <w:t>b)</w:t>
+        <w:tab/>
         <w:t>El planeta no enfrenta ningún peligro.</w:t>
       </w:r>
     </w:p>
@@ -945,33 +955,23 @@
         <w:pStyle w:val="Choice"/>
       </w:pPr>
       <w:r>
-        <w:t>b)</w:t>
+        <w:t>c)</w:t>
+        <w:tab/>
+        <w:t>La sociedad no se preocupa por el medio ambiente.</w:t>
+      </w:r>
+    </w:p>
+    <w:p>
+      <w:pPr>
+        <w:pStyle w:val="Choice"/>
+      </w:pPr>
+      <w:r>
+        <w:t>d)</w:t>
         <w:tab/>
         <w:t>No hay tensiones sociopolíticas en la época.</w:t>
       </w:r>
     </w:p>
     <w:p>
       <w:pPr>
-        <w:pStyle w:val="Choice"/>
-      </w:pPr>
-      <w:r>
-        <w:t>c)</w:t>
-        <w:tab/>
-        <w:t>El impacto ambiental comienza a ser visto como un problema.</w:t>
-      </w:r>
-    </w:p>
-    <w:p>
-      <w:pPr>
-        <w:pStyle w:val="Choice"/>
-      </w:pPr>
-      <w:r>
-        <w:t>d)</w:t>
-        <w:tab/>
-        <w:t>La sociedad no se preocupa por el medio ambiente.</w:t>
-      </w:r>
-    </w:p>
-    <w:p>
-      <w:pPr>
         <w:pStyle w:val="ListNumber"/>
       </w:pPr>
       <w:r>
@@ -985,7 +985,7 @@
       <w:r>
         <w:t>a)</w:t>
         <w:tab/>
-        <w:t>Crisis económica.</w:t>
+        <w:t>Contaminación atmosférica.</w:t>
       </w:r>
     </w:p>
     <w:p>
@@ -1015,7 +1015,7 @@
       <w:r>
         <w:t>d)</w:t>
         <w:tab/>
-        <w:t>Contaminación atmosférica.</w:t>
+        <w:t>Crisis económica.</w:t>
       </w:r>
     </w:p>
     <w:p>
@@ -1033,7 +1033,7 @@
       <w:r>
         <w:t>a)</w:t>
         <w:tab/>
-        <w:t>Por la peligrosidad de sus residuos.</w:t>
+        <w:t>Por ser una fuente de energía no renovable.</w:t>
       </w:r>
     </w:p>
     <w:p>
@@ -1043,7 +1043,7 @@
       <w:r>
         <w:t>b)</w:t>
         <w:tab/>
-        <w:t>Por ser una fuente de energía no renovable.</w:t>
+        <w:t>Por la peligrosidad de sus residuos.</w:t>
       </w:r>
     </w:p>
     <w:p>
@@ -1081,7 +1081,7 @@
       <w:r>
         <w:t>a)</w:t>
         <w:tab/>
-        <w:t>Carbón y gasolina.</w:t>
+        <w:t>Solar, eólica y biomasa.</w:t>
       </w:r>
     </w:p>
     <w:p>
@@ -1091,7 +1091,7 @@
       <w:r>
         <w:t>b)</w:t>
         <w:tab/>
-        <w:t>Solar, eólica y biomasa.</w:t>
+        <w:t>Carbón y gasolina.</w:t>
       </w:r>
     </w:p>
     <w:p>
@@ -1129,7 +1129,7 @@
       <w:r>
         <w:t>a)</w:t>
         <w:tab/>
-        <w:t>Impacto económico positivo.</w:t>
+        <w:t>Problemas con la deforestación.</w:t>
       </w:r>
     </w:p>
     <w:p>
@@ -1138,6 +1138,16 @@
       </w:pPr>
       <w:r>
         <w:t>b)</w:t>
+        <w:tab/>
+        <w:t>Mayor contaminación del aire.</w:t>
+      </w:r>
+    </w:p>
+    <w:p>
+      <w:pPr>
+        <w:pStyle w:val="Choice"/>
+      </w:pPr>
+      <w:r>
+        <w:t>c)</w:t>
         <w:tab/>
         <w:t>Menor eficiencia energética.</w:t>
       </w:r>
@@ -1147,19 +1157,9 @@
         <w:pStyle w:val="Choice"/>
       </w:pPr>
       <w:r>
-        <w:t>c)</w:t>
-        <w:tab/>
-        <w:t>Mayor contaminación del aire.</w:t>
-      </w:r>
-    </w:p>
-    <w:p>
-      <w:pPr>
-        <w:pStyle w:val="Choice"/>
-      </w:pPr>
-      <w:r>
         <w:t>d)</w:t>
         <w:tab/>
-        <w:t>Problemas con la deforestación.</w:t>
+        <w:t>Impacto económico positivo.</w:t>
       </w:r>
     </w:p>
     <w:p>
@@ -1177,6 +1177,16 @@
       <w:r>
         <w:t>a)</w:t>
         <w:tab/>
+        <w:t>La agricultura.</w:t>
+      </w:r>
+    </w:p>
+    <w:p>
+      <w:pPr>
+        <w:pStyle w:val="Choice"/>
+      </w:pPr>
+      <w:r>
+        <w:t>b)</w:t>
+        <w:tab/>
         <w:t>La medicina.</w:t>
       </w:r>
     </w:p>
@@ -1185,19 +1195,9 @@
         <w:pStyle w:val="Choice"/>
       </w:pPr>
       <w:r>
-        <w:t>b)</w:t>
+        <w:t>c)</w:t>
         <w:tab/>
         <w:t>Las innovaciones tecnológicas.</w:t>
-      </w:r>
-    </w:p>
-    <w:p>
-      <w:pPr>
-        <w:pStyle w:val="Choice"/>
-      </w:pPr>
-      <w:r>
-        <w:t>c)</w:t>
-        <w:tab/>
-        <w:t>La agricultura.</w:t>
       </w:r>
     </w:p>
     <w:p>
@@ -1225,6 +1225,26 @@
       <w:r>
         <w:t>a)</w:t>
         <w:tab/>
+        <w:t>No tuvieron ningún impacto.</w:t>
+      </w:r>
+    </w:p>
+    <w:p>
+      <w:pPr>
+        <w:pStyle w:val="Choice"/>
+      </w:pPr>
+      <w:r>
+        <w:t>b)</w:t>
+        <w:tab/>
+        <w:t>Lo hicieron más costoso.</w:t>
+      </w:r>
+    </w:p>
+    <w:p>
+      <w:pPr>
+        <w:pStyle w:val="Choice"/>
+      </w:pPr>
+      <w:r>
+        <w:t>c)</w:t>
+        <w:tab/>
         <w:t>Lo desarrollaron.</w:t>
       </w:r>
     </w:p>
@@ -1233,33 +1253,13 @@
         <w:pStyle w:val="Choice"/>
       </w:pPr>
       <w:r>
-        <w:t>b)</w:t>
-        <w:tab/>
-        <w:t>No tuvieron ningún impacto.</w:t>
-      </w:r>
-    </w:p>
-    <w:p>
-      <w:pPr>
-        <w:pStyle w:val="Choice"/>
-      </w:pPr>
-      <w:r>
-        <w:t>c)</w:t>
+        <w:t>d)</w:t>
         <w:tab/>
         <w:t>Lo redujeron.</w:t>
       </w:r>
     </w:p>
     <w:p>
       <w:pPr>
-        <w:pStyle w:val="Choice"/>
-      </w:pPr>
-      <w:r>
-        <w:t>d)</w:t>
-        <w:tab/>
-        <w:t>Lo hicieron más costoso.</w:t>
-      </w:r>
-    </w:p>
-    <w:p>
-      <w:pPr>
         <w:pStyle w:val="ListNumber"/>
       </w:pPr>
       <w:r>
@@ -1273,7 +1273,7 @@
       <w:r>
         <w:t>a)</w:t>
         <w:tab/>
-        <w:t>Estar aislados de la sociedad.</w:t>
+        <w:t>Dependencia del medio natural.</w:t>
       </w:r>
     </w:p>
     <w:p>
@@ -1282,6 +1282,16 @@
       </w:pPr>
       <w:r>
         <w:t>b)</w:t>
+        <w:tab/>
+        <w:t>Viajar más lentamente por el planeta.</w:t>
+      </w:r>
+    </w:p>
+    <w:p>
+      <w:pPr>
+        <w:pStyle w:val="Choice"/>
+      </w:pPr>
+      <w:r>
+        <w:t>c)</w:t>
         <w:tab/>
         <w:t>Adquirir mayores conocimientos y mayor información.</w:t>
       </w:r>
@@ -1291,19 +1301,57 @@
         <w:pStyle w:val="Choice"/>
       </w:pPr>
       <w:r>
-        <w:t>c)</w:t>
+        <w:t>d)</w:t>
         <w:tab/>
-        <w:t>Dependencia del medio natural.</w:t>
+        <w:t>Estar aislados de la sociedad.</w:t>
       </w:r>
     </w:p>
     <w:p>
       <w:pPr>
+        <w:pStyle w:val="ListNumber"/>
+      </w:pPr>
+      <w:r>
+        <w:t>¿Cuál es uno de los principales desafíos de la actividad tecnológica mencionado en el texto?</w:t>
+      </w:r>
+    </w:p>
+    <w:p>
+      <w:pPr>
+        <w:pStyle w:val="Choice"/>
+      </w:pPr>
+      <w:r>
+        <w:t>a)</w:t>
+        <w:tab/>
+        <w:t>Aumentar el consumo de recursos naturales.</w:t>
+      </w:r>
+    </w:p>
+    <w:p>
+      <w:pPr>
+        <w:pStyle w:val="Choice"/>
+      </w:pPr>
+      <w:r>
+        <w:t>b)</w:t>
+        <w:tab/>
+        <w:t>Reducir la eficiencia energética.</w:t>
+      </w:r>
+    </w:p>
+    <w:p>
+      <w:pPr>
+        <w:pStyle w:val="Choice"/>
+      </w:pPr>
+      <w:r>
+        <w:t>c)</w:t>
+        <w:tab/>
+        <w:t>Minimizar el impacto ambiental.</w:t>
+      </w:r>
+    </w:p>
+    <w:p>
+      <w:pPr>
         <w:pStyle w:val="Choice"/>
       </w:pPr>
       <w:r>
         <w:t>d)</w:t>
         <w:tab/>
-        <w:t>Viajar más lentamente por el planeta.</w:t>
+        <w:t>Incrementar la dependencia de máquinas.</w:t>
       </w:r>
     </w:p>
     <w:p>
@@ -1311,7 +1359,103 @@
         <w:pStyle w:val="ListNumber"/>
       </w:pPr>
       <w:r>
-        <w:t>¿Cuál es uno de los principales desafíos de la actividad tecnológica mencionado en el texto?</w:t>
+        <w:t>¿Qué busca el desarrollo sostenible según el texto?</w:t>
+      </w:r>
+    </w:p>
+    <w:p>
+      <w:pPr>
+        <w:pStyle w:val="Choice"/>
+      </w:pPr>
+      <w:r>
+        <w:t>a)</w:t>
+        <w:tab/>
+        <w:t>Promover la dependencia de la Tecnología.</w:t>
+      </w:r>
+    </w:p>
+    <w:p>
+      <w:pPr>
+        <w:pStyle w:val="Choice"/>
+      </w:pPr>
+      <w:r>
+        <w:t>b)</w:t>
+        <w:tab/>
+        <w:t>Impedir el despilfarro de recursos naturales.</w:t>
+      </w:r>
+    </w:p>
+    <w:p>
+      <w:pPr>
+        <w:pStyle w:val="Choice"/>
+      </w:pPr>
+      <w:r>
+        <w:t>c)</w:t>
+        <w:tab/>
+        <w:t>Desarrollar tecnologías complejas.</w:t>
+      </w:r>
+    </w:p>
+    <w:p>
+      <w:pPr>
+        <w:pStyle w:val="Choice"/>
+      </w:pPr>
+      <w:r>
+        <w:t>d)</w:t>
+        <w:tab/>
+        <w:t>Hacer compatible la calidad de vida con el respeto al medio ambiente.</w:t>
+      </w:r>
+    </w:p>
+    <w:p>
+      <w:pPr>
+        <w:pStyle w:val="ListNumber"/>
+      </w:pPr>
+      <w:r>
+        <w:t>¿Qué se busca con el ahorro de energía según el texto?</w:t>
+      </w:r>
+    </w:p>
+    <w:p>
+      <w:pPr>
+        <w:pStyle w:val="Choice"/>
+      </w:pPr>
+      <w:r>
+        <w:t>a)</w:t>
+        <w:tab/>
+        <w:t>Aumentar el impacto ambiental.</w:t>
+      </w:r>
+    </w:p>
+    <w:p>
+      <w:pPr>
+        <w:pStyle w:val="Choice"/>
+      </w:pPr>
+      <w:r>
+        <w:t>b)</w:t>
+        <w:tab/>
+        <w:t>Impedir el despilfarro de recursos naturales.</w:t>
+      </w:r>
+    </w:p>
+    <w:p>
+      <w:pPr>
+        <w:pStyle w:val="Choice"/>
+      </w:pPr>
+      <w:r>
+        <w:t>c)</w:t>
+        <w:tab/>
+        <w:t>Incrementar el consumo de energía.</w:t>
+      </w:r>
+    </w:p>
+    <w:p>
+      <w:pPr>
+        <w:pStyle w:val="Choice"/>
+      </w:pPr>
+      <w:r>
+        <w:t>d)</w:t>
+        <w:tab/>
+        <w:t>Promover la dependencia de máquinas.</w:t>
+      </w:r>
+    </w:p>
+    <w:p>
+      <w:pPr>
+        <w:pStyle w:val="ListNumber"/>
+      </w:pPr>
+      <w:r>
+        <w:t>¿Cuál es uno de los principales objetivos del desarrollo sostenible según el texto?</w:t>
       </w:r>
     </w:p>
     <w:p>
@@ -1331,64 +1475,6 @@
       <w:r>
         <w:t>b)</w:t>
         <w:tab/>
-        <w:t>Minimizar el impacto ambiental.</w:t>
-      </w:r>
-    </w:p>
-    <w:p>
-      <w:pPr>
-        <w:pStyle w:val="Choice"/>
-      </w:pPr>
-      <w:r>
-        <w:t>c)</w:t>
-        <w:tab/>
-        <w:t>Aumentar el consumo de recursos naturales.</w:t>
-      </w:r>
-    </w:p>
-    <w:p>
-      <w:pPr>
-        <w:pStyle w:val="Choice"/>
-      </w:pPr>
-      <w:r>
-        <w:t>d)</w:t>
-        <w:tab/>
-        <w:t>Incrementar la dependencia de máquinas.</w:t>
-      </w:r>
-    </w:p>
-    <w:p>
-      <w:pPr>
-        <w:pStyle w:val="ListNumber"/>
-      </w:pPr>
-      <w:r>
-        <w:t>¿Qué busca el desarrollo sostenible según el texto?</w:t>
-      </w:r>
-    </w:p>
-    <w:p>
-      <w:pPr>
-        <w:pStyle w:val="Choice"/>
-      </w:pPr>
-      <w:r>
-        <w:t>a)</w:t>
-        <w:tab/>
-        <w:t>Impedir el despilfarro de recursos naturales.</w:t>
-      </w:r>
-    </w:p>
-    <w:p>
-      <w:pPr>
-        <w:pStyle w:val="Choice"/>
-      </w:pPr>
-      <w:r>
-        <w:t>b)</w:t>
-        <w:tab/>
-        <w:t>Hacer compatible la calidad de vida con el respeto al medio ambiente.</w:t>
-      </w:r>
-    </w:p>
-    <w:p>
-      <w:pPr>
-        <w:pStyle w:val="Choice"/>
-      </w:pPr>
-      <w:r>
-        <w:t>c)</w:t>
-        <w:tab/>
         <w:t>Desarrollar tecnologías complejas.</w:t>
       </w:r>
     </w:p>
@@ -1397,95 +1483,9 @@
         <w:pStyle w:val="Choice"/>
       </w:pPr>
       <w:r>
-        <w:t>d)</w:t>
-        <w:tab/>
-        <w:t>Promover la dependencia de la Tecnología.</w:t>
-      </w:r>
-    </w:p>
-    <w:p>
-      <w:pPr>
-        <w:pStyle w:val="ListNumber"/>
-      </w:pPr>
-      <w:r>
-        <w:t>¿Qué se busca con el ahorro de energía según el texto?</w:t>
-      </w:r>
-    </w:p>
-    <w:p>
-      <w:pPr>
-        <w:pStyle w:val="Choice"/>
-      </w:pPr>
-      <w:r>
-        <w:t>a)</w:t>
-        <w:tab/>
-        <w:t>Incrementar el consumo de energía.</w:t>
-      </w:r>
-    </w:p>
-    <w:p>
-      <w:pPr>
-        <w:pStyle w:val="Choice"/>
-      </w:pPr>
-      <w:r>
-        <w:t>b)</w:t>
-        <w:tab/>
-        <w:t>Impedir el despilfarro de recursos naturales.</w:t>
-      </w:r>
-    </w:p>
-    <w:p>
-      <w:pPr>
-        <w:pStyle w:val="Choice"/>
-      </w:pPr>
-      <w:r>
         <w:t>c)</w:t>
         <w:tab/>
-        <w:t>Promover la dependencia de máquinas.</w:t>
-      </w:r>
-    </w:p>
-    <w:p>
-      <w:pPr>
-        <w:pStyle w:val="Choice"/>
-      </w:pPr>
-      <w:r>
-        <w:t>d)</w:t>
-        <w:tab/>
-        <w:t>Aumentar el impacto ambiental.</w:t>
-      </w:r>
-    </w:p>
-    <w:p>
-      <w:pPr>
-        <w:pStyle w:val="ListNumber"/>
-      </w:pPr>
-      <w:r>
-        <w:t>¿Cuál es uno de los principales objetivos del desarrollo sostenible según el texto?</w:t>
-      </w:r>
-    </w:p>
-    <w:p>
-      <w:pPr>
-        <w:pStyle w:val="Choice"/>
-      </w:pPr>
-      <w:r>
-        <w:t>a)</w:t>
-        <w:tab/>
-        <w:t>Desarrollar tecnologías complejas.</w:t>
-      </w:r>
-    </w:p>
-    <w:p>
-      <w:pPr>
-        <w:pStyle w:val="Choice"/>
-      </w:pPr>
-      <w:r>
-        <w:t>b)</w:t>
-        <w:tab/>
         <w:t>Minimizar el impacto ambiental de la Tecnología.</w:t>
-      </w:r>
-    </w:p>
-    <w:p>
-      <w:pPr>
-        <w:pStyle w:val="Choice"/>
-      </w:pPr>
-      <w:r>
-        <w:t>c)</w:t>
-        <w:tab/>
-        <w:t>Reducir la eficiencia energética.</w:t>
       </w:r>
     </w:p>
     <w:p>
